--- a/rapport_final.docx
+++ b/rapport_final.docx
@@ -52158,17 +52158,722 @@
           <w:bCs/>
           <w:i w:val="0"/>
           <w:iCs w:val="0"/>
+          <w:noProof/>
+          <w:sz w:val="28"/>
+          <w:szCs w:val="28"/>
+          <w:lang w:eastAsia="fr-FR"/>
+        </w:rPr>
+        <w:lastRenderedPageBreak/>
+        <w:drawing>
+          <wp:anchor distT="0" distB="0" distL="114300" distR="114300" simplePos="0" relativeHeight="487311360" behindDoc="1" locked="0" layoutInCell="1" allowOverlap="1">
+            <wp:simplePos x="0" y="0"/>
+            <wp:positionH relativeFrom="column">
+              <wp:posOffset>488950</wp:posOffset>
+            </wp:positionH>
+            <wp:positionV relativeFrom="paragraph">
+              <wp:posOffset>777875</wp:posOffset>
+            </wp:positionV>
+            <wp:extent cx="4953000" cy="5480050"/>
+            <wp:effectExtent l="19050" t="0" r="0" b="0"/>
+            <wp:wrapTight wrapText="bothSides">
+              <wp:wrapPolygon edited="0">
+                <wp:start x="-83" y="0"/>
+                <wp:lineTo x="-83" y="21550"/>
+                <wp:lineTo x="21600" y="21550"/>
+                <wp:lineTo x="21600" y="0"/>
+                <wp:lineTo x="-83" y="0"/>
+              </wp:wrapPolygon>
+            </wp:wrapTight>
+            <wp:docPr id="4" name="Image 2"/>
+            <wp:cNvGraphicFramePr>
+              <a:graphicFrameLocks xmlns:a="http://schemas.openxmlformats.org/drawingml/2006/main" noChangeAspect="1"/>
+            </wp:cNvGraphicFramePr>
+            <a:graphic xmlns:a="http://schemas.openxmlformats.org/drawingml/2006/main">
+              <a:graphicData uri="http://schemas.openxmlformats.org/drawingml/2006/picture">
+                <pic:pic xmlns:pic="http://schemas.openxmlformats.org/drawingml/2006/picture">
+                  <pic:nvPicPr>
+                    <pic:cNvPr id="2" name="Image 2"/>
+                    <pic:cNvPicPr/>
+                  </pic:nvPicPr>
+                  <pic:blipFill>
+                    <a:blip r:embed="rId10" cstate="print">
+                      <a:extLst>
+                        <a:ext uri="{28A0092B-C50C-407E-A947-70E740481C1C}">
+                          <a14:useLocalDpi xmlns:a14="http://schemas.microsoft.com/office/drawing/2010/main" xmlns:wps="http://schemas.microsoft.com/office/word/2010/wordprocessingShape" xmlns:wpi="http://schemas.microsoft.com/office/word/2010/wordprocessingInk" xmlns:wpg="http://schemas.microsoft.com/office/word/2010/wordprocessingGroup" xmlns:w16se="http://schemas.microsoft.com/office/word/2015/wordml/symex" xmlns:w16="http://schemas.microsoft.com/office/word/2018/wordml" xmlns:w16cid="http://schemas.microsoft.com/office/word/2016/wordml/cid" xmlns:w16cex="http://schemas.microsoft.com/office/word/2018/wordml/cex" xmlns:w15="http://schemas.microsoft.com/office/word/2012/wordml" xmlns:w14="http://schemas.microsoft.com/office/word/2010/wordml" xmlns:w="http://schemas.openxmlformats.org/wordprocessingml/2006/main" xmlns:w10="urn:schemas-microsoft-com:office:word" xmlns:wp14="http://schemas.microsoft.com/office/word/2010/wordprocessingDrawing" xmlns:v="urn:schemas-microsoft-com:vml" xmlns:o="urn:schemas-microsoft-com:office:office" xmlns:am3d="http://schemas.microsoft.com/office/drawing/2017/model3d" xmlns:aink="http://schemas.microsoft.com/office/drawing/2016/ink" xmlns:mc="http://schemas.openxmlformats.org/markup-compatibility/2006" xmlns:cx8="http://schemas.microsoft.com/office/drawing/2016/5/14/chartex" xmlns:cx7="http://schemas.microsoft.com/office/drawing/2016/5/13/chartex" xmlns:cx6="http://schemas.microsoft.com/office/drawing/2016/5/12/chartex" xmlns:cx5="http://schemas.microsoft.com/office/drawing/2016/5/11/chartex" xmlns:cx4="http://schemas.microsoft.com/office/drawing/2016/5/10/chartex" xmlns:cx3="http://schemas.microsoft.com/office/drawing/2016/5/9/chartex" xmlns:cx2="http://schemas.microsoft.com/office/drawing/2015/10/21/chartex" xmlns:cx1="http://schemas.microsoft.com/office/drawing/2015/9/8/chartex" xmlns:cx="http://schemas.microsoft.com/office/drawing/2014/chartex" xmlns:wpc="http://schemas.microsoft.com/office/word/2010/wordprocessingCanvas" xmlns="" val="0"/>
+                        </a:ext>
+                      </a:extLst>
+                    </a:blip>
+                    <a:stretch>
+                      <a:fillRect/>
+                    </a:stretch>
+                  </pic:blipFill>
+                  <pic:spPr>
+                    <a:xfrm>
+                      <a:off x="0" y="0"/>
+                      <a:ext cx="4953000" cy="5480050"/>
+                    </a:xfrm>
+                    <a:prstGeom prst="rect">
+                      <a:avLst/>
+                    </a:prstGeom>
+                  </pic:spPr>
+                </pic:pic>
+              </a:graphicData>
+            </a:graphic>
+          </wp:anchor>
+        </w:drawing>
+      </w:r>
+      <w:r>
+        <w:rPr>
+          <w:b/>
+          <w:bCs/>
+          <w:i w:val="0"/>
+          <w:iCs w:val="0"/>
           <w:sz w:val="28"/>
           <w:szCs w:val="28"/>
           <w:lang w:val="en-US"/>
         </w:rPr>
+        <w:t>ANALYSEUR SYNTAXIQUE</w:t>
+      </w:r>
+    </w:p>
+    <w:p>
+      <w:pPr>
+        <w:pStyle w:val="Corpsdetexte"/>
+        <w:tabs>
+          <w:tab w:val="left" w:pos="981"/>
+        </w:tabs>
+        <w:spacing w:before="265"/>
+        <w:ind w:left="683" w:right="328"/>
+        <w:rPr>
+          <w:b/>
+          <w:bCs/>
+          <w:i w:val="0"/>
+          <w:iCs w:val="0"/>
+          <w:sz w:val="32"/>
+          <w:szCs w:val="32"/>
+          <w:lang w:val="en-US"/>
+        </w:rPr>
+      </w:pPr>
+      <w:r>
+        <w:rPr>
+          <w:b/>
+          <w:bCs/>
+          <w:i w:val="0"/>
+          <w:iCs w:val="0"/>
+          <w:sz w:val="28"/>
+          <w:szCs w:val="28"/>
+          <w:lang w:val="en-US"/>
+        </w:rPr>
+        <w:tab/>
+      </w:r>
+      <w:r>
+        <w:rPr>
+          <w:b/>
+          <w:bCs/>
+          <w:i w:val="0"/>
+          <w:iCs w:val="0"/>
+          <w:sz w:val="28"/>
+          <w:szCs w:val="28"/>
+          <w:lang w:val="en-US"/>
+        </w:rPr>
+        <w:tab/>
+      </w:r>
+      <w:r>
+        <w:rPr>
+          <w:b/>
+          <w:bCs/>
+          <w:i w:val="0"/>
+          <w:iCs w:val="0"/>
+          <w:sz w:val="28"/>
+          <w:szCs w:val="28"/>
+          <w:lang w:val="en-US"/>
+        </w:rPr>
+        <w:tab/>
+      </w:r>
+      <w:r>
+        <w:rPr>
+          <w:b/>
+          <w:bCs/>
+          <w:i w:val="0"/>
+          <w:iCs w:val="0"/>
+          <w:sz w:val="28"/>
+          <w:szCs w:val="28"/>
+          <w:lang w:val="en-US"/>
+        </w:rPr>
+        <w:tab/>
+      </w:r>
+      <w:r>
+        <w:rPr>
+          <w:b/>
+          <w:bCs/>
+          <w:i w:val="0"/>
+          <w:iCs w:val="0"/>
+          <w:sz w:val="32"/>
+          <w:szCs w:val="32"/>
+          <w:lang w:val="en-US"/>
+        </w:rPr>
+        <w:t>Code source</w:t>
+      </w:r>
+    </w:p>
+    <w:p>
+      <w:pPr>
+        <w:pStyle w:val="Corpsdetexte"/>
+        <w:tabs>
+          <w:tab w:val="left" w:pos="981"/>
+        </w:tabs>
+        <w:spacing w:before="265"/>
+        <w:ind w:left="683" w:right="328"/>
+        <w:rPr>
+          <w:b/>
+          <w:bCs/>
+          <w:i w:val="0"/>
+          <w:iCs w:val="0"/>
+          <w:sz w:val="28"/>
+          <w:szCs w:val="28"/>
+          <w:lang w:val="en-US"/>
+        </w:rPr>
+      </w:pPr>
+    </w:p>
+    <w:p>
+      <w:pPr>
+        <w:pStyle w:val="Corpsdetexte"/>
+        <w:tabs>
+          <w:tab w:val="left" w:pos="981"/>
+        </w:tabs>
+        <w:spacing w:before="265"/>
+        <w:ind w:left="683" w:right="328"/>
+        <w:rPr>
+          <w:b/>
+          <w:bCs/>
+          <w:i w:val="0"/>
+          <w:iCs w:val="0"/>
+          <w:sz w:val="28"/>
+          <w:szCs w:val="28"/>
+          <w:lang w:val="en-US"/>
+        </w:rPr>
+      </w:pPr>
+    </w:p>
+    <w:p>
+      <w:pPr>
+        <w:pStyle w:val="Corpsdetexte"/>
+        <w:tabs>
+          <w:tab w:val="left" w:pos="981"/>
+        </w:tabs>
+        <w:spacing w:before="265"/>
+        <w:ind w:left="683" w:right="328"/>
+        <w:rPr>
+          <w:b/>
+          <w:bCs/>
+          <w:i w:val="0"/>
+          <w:iCs w:val="0"/>
+          <w:sz w:val="28"/>
+          <w:szCs w:val="28"/>
+          <w:lang w:val="en-US"/>
+        </w:rPr>
+      </w:pPr>
+    </w:p>
+    <w:p>
+      <w:pPr>
+        <w:rPr>
+          <w:b/>
+          <w:bCs/>
+          <w:sz w:val="28"/>
+          <w:szCs w:val="28"/>
+          <w:lang w:val="en-US"/>
+        </w:rPr>
+      </w:pPr>
+      <w:r>
+        <w:rPr>
+          <w:b/>
+          <w:bCs/>
+          <w:i/>
+          <w:iCs/>
+          <w:noProof/>
+          <w:sz w:val="28"/>
+          <w:szCs w:val="28"/>
+          <w:lang w:eastAsia="fr-FR"/>
+        </w:rPr>
+        <w:pict>
+          <v:shape id="_x0000_s1077" type="#_x0000_t67" style="position:absolute;margin-left:201pt;margin-top:408.65pt;width:39.5pt;height:131.5pt;z-index:487312384;visibility:visible;v-text-anchor:middle" o:gfxdata="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" adj="18356" fillcolor="#4f81bd [3204]" strokecolor="#243f60 [1604]" strokeweight="2pt"/>
+        </w:pict>
+      </w:r>
+      <w:r>
+        <w:rPr>
+          <w:b/>
+          <w:bCs/>
+          <w:i/>
+          <w:iCs/>
+          <w:sz w:val="28"/>
+          <w:szCs w:val="28"/>
+          <w:lang w:val="en-US"/>
+        </w:rPr>
+        <w:br w:type="page"/>
+      </w:r>
+    </w:p>
+    <w:p>
+      <w:pPr>
+        <w:pStyle w:val="Corpsdetexte"/>
+        <w:tabs>
+          <w:tab w:val="left" w:pos="981"/>
+        </w:tabs>
+        <w:spacing w:before="265"/>
+        <w:ind w:left="683" w:right="328"/>
+        <w:rPr>
+          <w:b/>
+          <w:bCs/>
+          <w:i w:val="0"/>
+          <w:iCs w:val="0"/>
+          <w:sz w:val="28"/>
+          <w:szCs w:val="28"/>
+          <w:lang w:val="en-US"/>
+        </w:rPr>
+      </w:pPr>
+      <w:r>
+        <w:rPr>
+          <w:b/>
+          <w:bCs/>
+          <w:i w:val="0"/>
+          <w:iCs w:val="0"/>
+          <w:sz w:val="28"/>
+          <w:szCs w:val="28"/>
+          <w:lang w:val="en-US"/>
+        </w:rPr>
         <w:lastRenderedPageBreak/>
-        <w:t>ANALYSEUR SYNTAXIQUE</w:t>
-      </w:r>
+        <w:t xml:space="preserve">           </w:t>
+      </w:r>
+      <w:r>
+        <w:rPr>
+          <w:b/>
+          <w:bCs/>
+          <w:noProof/>
+          <w:sz w:val="28"/>
+          <w:szCs w:val="28"/>
+          <w:lang w:eastAsia="fr-FR"/>
+        </w:rPr>
+        <w:drawing>
+          <wp:inline distT="0" distB="0" distL="0" distR="0">
+            <wp:extent cx="3533775" cy="400050"/>
+            <wp:effectExtent l="19050" t="0" r="9525" b="0"/>
+            <wp:docPr id="32" name="Image 32"/>
+            <wp:cNvGraphicFramePr>
+              <a:graphicFrameLocks xmlns:a="http://schemas.openxmlformats.org/drawingml/2006/main" noChangeAspect="1"/>
+            </wp:cNvGraphicFramePr>
+            <a:graphic xmlns:a="http://schemas.openxmlformats.org/drawingml/2006/main">
+              <a:graphicData uri="http://schemas.openxmlformats.org/drawingml/2006/picture">
+                <pic:pic xmlns:pic="http://schemas.openxmlformats.org/drawingml/2006/picture">
+                  <pic:nvPicPr>
+                    <pic:cNvPr id="0" name="Picture 32"/>
+                    <pic:cNvPicPr>
+                      <a:picLocks noChangeAspect="1" noChangeArrowheads="1"/>
+                    </pic:cNvPicPr>
+                  </pic:nvPicPr>
+                  <pic:blipFill>
+                    <a:blip r:embed="rId20" cstate="print"/>
+                    <a:srcRect/>
+                    <a:stretch>
+                      <a:fillRect/>
+                    </a:stretch>
+                  </pic:blipFill>
+                  <pic:spPr bwMode="auto">
+                    <a:xfrm>
+                      <a:off x="0" y="0"/>
+                      <a:ext cx="3533775" cy="400050"/>
+                    </a:xfrm>
+                    <a:prstGeom prst="rect">
+                      <a:avLst/>
+                    </a:prstGeom>
+                    <a:noFill/>
+                    <a:ln w="9525">
+                      <a:noFill/>
+                      <a:miter lim="800000"/>
+                      <a:headEnd/>
+                      <a:tailEnd/>
+                    </a:ln>
+                  </pic:spPr>
+                </pic:pic>
+              </a:graphicData>
+            </a:graphic>
+          </wp:inline>
+        </w:drawing>
+      </w:r>
+    </w:p>
+    <w:p>
+      <w:pPr>
+        <w:pStyle w:val="Corpsdetexte"/>
+        <w:tabs>
+          <w:tab w:val="left" w:pos="981"/>
+        </w:tabs>
+        <w:spacing w:before="265"/>
+        <w:ind w:left="683" w:right="328"/>
+        <w:rPr>
+          <w:b/>
+          <w:bCs/>
+          <w:i w:val="0"/>
+          <w:iCs w:val="0"/>
+          <w:sz w:val="28"/>
+          <w:szCs w:val="28"/>
+          <w:lang w:val="en-US"/>
+        </w:rPr>
+      </w:pPr>
+    </w:p>
+    <w:p>
+      <w:pPr>
+        <w:pStyle w:val="Corpsdetexte"/>
+        <w:tabs>
+          <w:tab w:val="left" w:pos="981"/>
+        </w:tabs>
+        <w:spacing w:before="265"/>
+        <w:ind w:left="683" w:right="328"/>
+        <w:rPr>
+          <w:b/>
+          <w:bCs/>
+          <w:i w:val="0"/>
+          <w:iCs w:val="0"/>
+          <w:sz w:val="28"/>
+          <w:szCs w:val="28"/>
+          <w:lang w:val="en-US"/>
+        </w:rPr>
+      </w:pPr>
+    </w:p>
+    <w:p>
+      <w:pPr>
+        <w:pStyle w:val="Corpsdetexte"/>
+        <w:tabs>
+          <w:tab w:val="left" w:pos="981"/>
+        </w:tabs>
+        <w:spacing w:before="265"/>
+        <w:ind w:left="683" w:right="328"/>
+        <w:rPr>
+          <w:b/>
+          <w:bCs/>
+          <w:i w:val="0"/>
+          <w:iCs w:val="0"/>
+          <w:sz w:val="28"/>
+          <w:szCs w:val="28"/>
+          <w:lang w:val="en-US"/>
+        </w:rPr>
+      </w:pPr>
+      <w:proofErr w:type="spellStart"/>
+      <w:r>
+        <w:rPr>
+          <w:b/>
+          <w:bCs/>
+          <w:i w:val="0"/>
+          <w:iCs w:val="0"/>
+          <w:sz w:val="28"/>
+          <w:szCs w:val="28"/>
+          <w:lang w:val="en-US"/>
+        </w:rPr>
+        <w:t>Cas</w:t>
+      </w:r>
+      <w:proofErr w:type="spellEnd"/>
+      <w:r>
+        <w:rPr>
+          <w:b/>
+          <w:bCs/>
+          <w:i w:val="0"/>
+          <w:iCs w:val="0"/>
+          <w:sz w:val="28"/>
+          <w:szCs w:val="28"/>
+          <w:lang w:val="en-US"/>
+        </w:rPr>
+        <w:t xml:space="preserve"> </w:t>
+      </w:r>
+      <w:proofErr w:type="spellStart"/>
+      <w:proofErr w:type="gramStart"/>
+      <w:r>
+        <w:rPr>
+          <w:b/>
+          <w:bCs/>
+          <w:i w:val="0"/>
+          <w:iCs w:val="0"/>
+          <w:sz w:val="28"/>
+          <w:szCs w:val="28"/>
+          <w:lang w:val="en-US"/>
+        </w:rPr>
+        <w:t>d’erreur</w:t>
+      </w:r>
+      <w:proofErr w:type="spellEnd"/>
+      <w:r>
+        <w:rPr>
+          <w:b/>
+          <w:bCs/>
+          <w:i w:val="0"/>
+          <w:iCs w:val="0"/>
+          <w:sz w:val="28"/>
+          <w:szCs w:val="28"/>
+          <w:lang w:val="en-US"/>
+        </w:rPr>
+        <w:t xml:space="preserve"> :</w:t>
+      </w:r>
+      <w:proofErr w:type="gramEnd"/>
+      <w:r>
+        <w:rPr>
+          <w:b/>
+          <w:bCs/>
+          <w:i w:val="0"/>
+          <w:iCs w:val="0"/>
+          <w:sz w:val="28"/>
+          <w:szCs w:val="28"/>
+          <w:lang w:val="en-US"/>
+        </w:rPr>
+        <w:t xml:space="preserve"> </w:t>
+      </w:r>
+    </w:p>
+    <w:p>
+      <w:pPr>
+        <w:pStyle w:val="Corpsdetexte"/>
+        <w:tabs>
+          <w:tab w:val="left" w:pos="981"/>
+        </w:tabs>
+        <w:spacing w:before="265"/>
+        <w:ind w:left="683" w:right="328"/>
+        <w:rPr>
+          <w:b/>
+          <w:bCs/>
+          <w:i w:val="0"/>
+          <w:iCs w:val="0"/>
+          <w:sz w:val="28"/>
+          <w:szCs w:val="28"/>
+          <w:lang w:val="en-US"/>
+        </w:rPr>
+      </w:pPr>
+      <w:r>
+        <w:rPr>
+          <w:b/>
+          <w:bCs/>
+          <w:i w:val="0"/>
+          <w:iCs w:val="0"/>
+          <w:noProof/>
+          <w:sz w:val="28"/>
+          <w:szCs w:val="28"/>
+          <w:lang w:eastAsia="fr-FR"/>
+        </w:rPr>
+        <w:pict>
+          <v:shape id="_x0000_s1078" type="#_x0000_t67" style="position:absolute;left:0;text-align:left;margin-left:177pt;margin-top:19.05pt;width:39.5pt;height:131.5pt;z-index:487313408;visibility:visible;v-text-anchor:middle" o:gfxdata="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" adj="18356" fillcolor="#4f81bd [3204]" strokecolor="#243f60 [1604]" strokeweight="2pt"/>
+        </w:pict>
+      </w:r>
+    </w:p>
+    <w:p>
+      <w:pPr>
+        <w:pStyle w:val="Corpsdetexte"/>
+        <w:tabs>
+          <w:tab w:val="left" w:pos="981"/>
+        </w:tabs>
+        <w:spacing w:before="265"/>
+        <w:ind w:left="683" w:right="328"/>
+        <w:rPr>
+          <w:b/>
+          <w:bCs/>
+          <w:noProof/>
+          <w:sz w:val="28"/>
+          <w:szCs w:val="28"/>
+          <w:lang w:eastAsia="fr-FR"/>
+        </w:rPr>
+      </w:pPr>
+      <w:r>
+        <w:rPr>
+          <w:b/>
+          <w:bCs/>
+          <w:i w:val="0"/>
+          <w:iCs w:val="0"/>
+          <w:sz w:val="28"/>
+          <w:szCs w:val="28"/>
+          <w:lang w:val="en-US"/>
+        </w:rPr>
+        <w:t xml:space="preserve">       </w:t>
+      </w:r>
+    </w:p>
+    <w:p>
+      <w:pPr>
+        <w:pStyle w:val="Corpsdetexte"/>
+        <w:tabs>
+          <w:tab w:val="left" w:pos="981"/>
+        </w:tabs>
+        <w:spacing w:before="265"/>
+        <w:ind w:left="683" w:right="328"/>
+        <w:rPr>
+          <w:b/>
+          <w:bCs/>
+          <w:i w:val="0"/>
+          <w:iCs w:val="0"/>
+          <w:sz w:val="28"/>
+          <w:szCs w:val="28"/>
+          <w:lang w:val="en-US"/>
+        </w:rPr>
+      </w:pPr>
+    </w:p>
+    <w:p>
+      <w:pPr>
+        <w:pStyle w:val="Corpsdetexte"/>
+        <w:tabs>
+          <w:tab w:val="left" w:pos="981"/>
+        </w:tabs>
+        <w:spacing w:before="265"/>
+        <w:ind w:left="683" w:right="328"/>
+        <w:rPr>
+          <w:b/>
+          <w:bCs/>
+          <w:i w:val="0"/>
+          <w:iCs w:val="0"/>
+          <w:sz w:val="28"/>
+          <w:szCs w:val="28"/>
+          <w:lang w:val="en-US"/>
+        </w:rPr>
+      </w:pPr>
+    </w:p>
+    <w:p>
+      <w:pPr>
+        <w:pStyle w:val="Corpsdetexte"/>
+        <w:tabs>
+          <w:tab w:val="left" w:pos="981"/>
+        </w:tabs>
+        <w:spacing w:before="265"/>
+        <w:ind w:left="683" w:right="328"/>
+        <w:rPr>
+          <w:b/>
+          <w:bCs/>
+          <w:i w:val="0"/>
+          <w:iCs w:val="0"/>
+          <w:sz w:val="28"/>
+          <w:szCs w:val="28"/>
+          <w:lang w:val="en-US"/>
+        </w:rPr>
+      </w:pPr>
+    </w:p>
+    <w:p>
+      <w:pPr>
+        <w:pStyle w:val="Corpsdetexte"/>
+        <w:tabs>
+          <w:tab w:val="left" w:pos="981"/>
+        </w:tabs>
+        <w:spacing w:before="265"/>
+        <w:ind w:left="683" w:right="328"/>
+        <w:rPr>
+          <w:b/>
+          <w:bCs/>
+          <w:i w:val="0"/>
+          <w:iCs w:val="0"/>
+          <w:sz w:val="28"/>
+          <w:szCs w:val="28"/>
+          <w:lang w:val="en-US"/>
+        </w:rPr>
+      </w:pPr>
+    </w:p>
+    <w:p>
+      <w:pPr>
+        <w:pStyle w:val="Corpsdetexte"/>
+        <w:tabs>
+          <w:tab w:val="left" w:pos="981"/>
+        </w:tabs>
+        <w:spacing w:before="265"/>
+        <w:ind w:left="683" w:right="328"/>
+        <w:rPr>
+          <w:b/>
+          <w:bCs/>
+          <w:i w:val="0"/>
+          <w:iCs w:val="0"/>
+          <w:sz w:val="28"/>
+          <w:szCs w:val="28"/>
+          <w:lang w:val="en-US"/>
+        </w:rPr>
+      </w:pPr>
+    </w:p>
+    <w:p>
+      <w:pPr>
+        <w:pStyle w:val="Corpsdetexte"/>
+        <w:tabs>
+          <w:tab w:val="left" w:pos="981"/>
+        </w:tabs>
+        <w:spacing w:before="265"/>
+        <w:ind w:left="683" w:right="328"/>
+        <w:rPr>
+          <w:b/>
+          <w:bCs/>
+          <w:i w:val="0"/>
+          <w:iCs w:val="0"/>
+          <w:sz w:val="28"/>
+          <w:szCs w:val="28"/>
+          <w:lang w:val="en-US"/>
+        </w:rPr>
+      </w:pPr>
+      <w:r>
+        <w:rPr>
+          <w:b/>
+          <w:bCs/>
+          <w:noProof/>
+          <w:sz w:val="28"/>
+          <w:szCs w:val="28"/>
+          <w:lang w:eastAsia="fr-FR"/>
+        </w:rPr>
+        <w:drawing>
+          <wp:inline distT="0" distB="0" distL="0" distR="0">
+            <wp:extent cx="3705225" cy="466725"/>
+            <wp:effectExtent l="19050" t="0" r="9525" b="0"/>
+            <wp:docPr id="18" name="Image 35"/>
+            <wp:cNvGraphicFramePr>
+              <a:graphicFrameLocks xmlns:a="http://schemas.openxmlformats.org/drawingml/2006/main" noChangeAspect="1"/>
+            </wp:cNvGraphicFramePr>
+            <a:graphic xmlns:a="http://schemas.openxmlformats.org/drawingml/2006/main">
+              <a:graphicData uri="http://schemas.openxmlformats.org/drawingml/2006/picture">
+                <pic:pic xmlns:pic="http://schemas.openxmlformats.org/drawingml/2006/picture">
+                  <pic:nvPicPr>
+                    <pic:cNvPr id="0" name="Picture 35"/>
+                    <pic:cNvPicPr>
+                      <a:picLocks noChangeAspect="1" noChangeArrowheads="1"/>
+                    </pic:cNvPicPr>
+                  </pic:nvPicPr>
+                  <pic:blipFill>
+                    <a:blip r:embed="rId21" cstate="print"/>
+                    <a:srcRect/>
+                    <a:stretch>
+                      <a:fillRect/>
+                    </a:stretch>
+                  </pic:blipFill>
+                  <pic:spPr bwMode="auto">
+                    <a:xfrm>
+                      <a:off x="0" y="0"/>
+                      <a:ext cx="3705225" cy="466725"/>
+                    </a:xfrm>
+                    <a:prstGeom prst="rect">
+                      <a:avLst/>
+                    </a:prstGeom>
+                    <a:noFill/>
+                    <a:ln w="9525">
+                      <a:noFill/>
+                      <a:miter lim="800000"/>
+                      <a:headEnd/>
+                      <a:tailEnd/>
+                    </a:ln>
+                  </pic:spPr>
+                </pic:pic>
+              </a:graphicData>
+            </a:graphic>
+          </wp:inline>
+        </w:drawing>
+      </w:r>
+    </w:p>
+    <w:p>
+      <w:pPr>
+        <w:pStyle w:val="Corpsdetexte"/>
+        <w:tabs>
+          <w:tab w:val="left" w:pos="981"/>
+        </w:tabs>
+        <w:spacing w:before="265"/>
+        <w:ind w:left="683" w:right="328"/>
+        <w:rPr>
+          <w:b/>
+          <w:bCs/>
+          <w:i w:val="0"/>
+          <w:iCs w:val="0"/>
+          <w:sz w:val="28"/>
+          <w:szCs w:val="28"/>
+          <w:lang w:val="en-US"/>
+        </w:rPr>
+      </w:pPr>
     </w:p>
     <w:sectPr>
-      <w:headerReference w:type="default" r:id="rId20"/>
-      <w:footerReference w:type="default" r:id="rId21"/>
+      <w:headerReference w:type="default" r:id="rId22"/>
+      <w:footerReference w:type="default" r:id="rId23"/>
       <w:pgSz w:w="11910" w:h="16840"/>
       <w:pgMar w:top="1580" w:right="580" w:bottom="1520" w:left="1300" w:header="0" w:footer="1336" w:gutter="0"/>
       <w:cols w:space="720"/>
